--- a/relatório/Resumo-Trimestral_01 - Projeto_de_Pesquisa.docx
+++ b/relatório/Resumo-Trimestral_01 - Projeto_de_Pesquisa.docx
@@ -1093,7 +1093,24 @@
           <w:szCs w:val="24"/>
           <w:rtl w:val="0"/>
         </w:rPr>
-        <w:t xml:space="preserve">(GARCIA et al, 2000)</w:t>
+        <w:t xml:space="preserve">(</w:t>
+      </w:r>
+      <w:r>
+        <w:rPr>
+          <w:sz w:val="24"/>
+          <w:szCs w:val="24"/>
+          <w:highlight w:val="white"/>
+          <w:rtl w:val="0"/>
+        </w:rPr>
+        <w:t xml:space="preserve">DECAPODA: PALAEMONIDAE</w:t>
+      </w:r>
+      <w:r>
+        <w:rPr>
+          <w:sz w:val="24"/>
+          <w:szCs w:val="24"/>
+          <w:rtl w:val="0"/>
+        </w:rPr>
+        <w:t xml:space="preserve">)</w:t>
       </w:r>
       <w:r>
         <w:rPr>
@@ -1119,23 +1136,23 @@
           <w:szCs w:val="24"/>
           <w:rtl w:val="0"/>
         </w:rPr>
-        <w:t xml:space="preserve">Macrobrachium amazonicum</w:t>
-      </w:r>
-      <w:r>
-        <w:rPr>
-          <w:sz w:val="24"/>
-          <w:szCs w:val="24"/>
-          <w:rtl w:val="0"/>
-        </w:rPr>
-        <w:t xml:space="preserve">(COLLART &amp; RABELO, 1996)</w:t>
-      </w:r>
-      <w:r>
-        <w:rPr>
-          <w:sz w:val="24"/>
-          <w:szCs w:val="24"/>
-          <w:rtl w:val="0"/>
-        </w:rPr>
-        <w:t xml:space="preserve">, isso foi feito com o intuito de compreender as necessidades do projeto e definir as suas prioridades, além disso foram feitas pesquisas bibliográficas sobre o desenvolvimento de software, estudos sobre o paradigma orientado a objeto (Utilizando a API python) e técnicas de prototipagem de interface do usuário, onde tivemos como objetivo ter um melhor compreensão sobre o desenvolvimento do software proposto.</w:t>
+        <w:t xml:space="preserve">Macrobrachium amazonicum </w:t>
+      </w:r>
+      <w:r>
+        <w:rPr>
+          <w:sz w:val="24"/>
+          <w:szCs w:val="24"/>
+          <w:rtl w:val="0"/>
+        </w:rPr>
+        <w:t xml:space="preserve">(HELLER, 1862),</w:t>
+      </w:r>
+      <w:r>
+        <w:rPr>
+          <w:sz w:val="24"/>
+          <w:szCs w:val="24"/>
+          <w:rtl w:val="0"/>
+        </w:rPr>
+        <w:t xml:space="preserve"> isso foi feito com o intuito de compreender as necessidades do projeto e definir as suas prioridades, além disso foram feitas pesquisas bibliográficas sobre o desenvolvimento de software, estudos sobre o paradigma orientado a objeto (Utilizando a API python) e técnicas de prototipagem de interface do usuário, onde tivemos como objetivo ter um melhor compreensão sobre o desenvolvimento do software proposto.</w:t>
       </w:r>
     </w:p>
     <w:p>
@@ -1259,7 +1276,7 @@
           <w:highlight w:val="white"/>
           <w:rtl w:val="0"/>
         </w:rPr>
-        <w:t xml:space="preserve">A introdução de métodos e procedimentos de processamento de imagens digitais possibilitou o desenvolvimento de aplicações que automatizou tarefas repetitivas como por exemplo em campos como </w:t>
+        <w:t xml:space="preserve">A introdução de métodos e procedimentos de processamento de imagens digitais possibilitou o desenvolvimento de aplicações que automatiza tarefas repetitivas como por exemplo em campos como </w:t>
       </w:r>
       <w:r>
         <w:rPr>
@@ -1303,7 +1320,15 @@
           <w:szCs w:val="24"/>
           <w:rtl w:val="0"/>
         </w:rPr>
-        <w:t xml:space="preserve">do curso de técnico de Meio Ambiente do Instituto Federal de Educação do Maranhão, campus Itapecuru-mirim, onde o nome do projeto que eles trabalhavam é </w:t>
+        <w:t xml:space="preserve">do curso de técnico de Meio Ambiente do Instituto Federal de Educação do Maranhão, campus Itapecuru-mirim, onde o nome do projeto que eles trabalhavam </w:t>
+      </w:r>
+      <w:r>
+        <w:rPr>
+          <w:sz w:val="24"/>
+          <w:szCs w:val="24"/>
+          <w:rtl w:val="0"/>
+        </w:rPr>
+        <w:t xml:space="preserve">é </w:t>
       </w:r>
       <w:r>
         <w:rPr>
@@ -1312,7 +1337,16 @@
           <w:highlight w:val="white"/>
           <w:rtl w:val="0"/>
         </w:rPr>
-        <w:t xml:space="preserve">“Fecundidade do camarão de água doce Pitu, Macrobrachium carcinus (Linnaeus, 1758)”,  a utilização destes métodos permitirá o desenvolvimento de uma aplicação de software que automatize a etapa de coleta dos dados brutos do projeto mencionado.</w:t>
+        <w:t xml:space="preserve">“Fecundidade</w:t>
+      </w:r>
+      <w:r>
+        <w:rPr>
+          <w:sz w:val="24"/>
+          <w:szCs w:val="24"/>
+          <w:highlight w:val="white"/>
+          <w:rtl w:val="0"/>
+        </w:rPr>
+        <w:t xml:space="preserve"> do camarão de água doce Pitu, Macrobrachium carcinus (Linnaeus, 1758)”,  a utilização destes métodos permitirá o desenvolvimento de uma aplicação de software que automatize a etapa de coleta dos dados brutos do projeto mencionado.</w:t>
       </w:r>
       <w:r>
         <w:rPr>
@@ -1470,7 +1504,23 @@
           <w:szCs w:val="24"/>
           <w:rtl w:val="0"/>
         </w:rPr>
-        <w:t xml:space="preserve">Aplicar o conjunto de funcionalidades disponíveis na API (Application Programming Interface) da biblioteca open source OpenCV¹ , para realizar o tratamento e processamento das imagens. </w:t>
+        <w:t xml:space="preserve">Aplicar o conjunto de funcionalidades disponíveis na API (Application Programming Interface) da biblioteca open source </w:t>
+      </w:r>
+      <w:r>
+        <w:rPr>
+          <w:sz w:val="24"/>
+          <w:szCs w:val="24"/>
+          <w:rtl w:val="0"/>
+        </w:rPr>
+        <w:t xml:space="preserve">OpenCV¹</w:t>
+      </w:r>
+      <w:r>
+        <w:rPr>
+          <w:sz w:val="24"/>
+          <w:szCs w:val="24"/>
+          <w:rtl w:val="0"/>
+        </w:rPr>
+        <w:t xml:space="preserve"> , para realizar o tratamento e processamento das imagens. </w:t>
       </w:r>
     </w:p>
     <w:p>
@@ -1687,7 +1737,23 @@
           <w:szCs w:val="24"/>
           <w:rtl w:val="0"/>
         </w:rPr>
-        <w:t xml:space="preserve">Outro levantamento bibliográfico feito, foi sobre os métodos e técnicas de processamento de imagem digital e detecção de objetos, para isso foi escolhida a biblioteca OpenCV, que disponibiliza de uma variedade destes métodos que possibilitarão  a análise dos dados brutos contidos nas imagens. </w:t>
+        <w:t xml:space="preserve">Outro levantamento bibliográfico feito, foi sobre os métodos e técnicas de processamento de imagem digital e detecção de objetos, para isso foi escolhida a biblioteca OpenCV, que disponibiliza de uma variedade destes métodos que </w:t>
+      </w:r>
+      <w:r>
+        <w:rPr>
+          <w:sz w:val="24"/>
+          <w:szCs w:val="24"/>
+          <w:rtl w:val="0"/>
+        </w:rPr>
+        <w:t xml:space="preserve">possibilitarão</w:t>
+      </w:r>
+      <w:r>
+        <w:rPr>
+          <w:sz w:val="24"/>
+          <w:szCs w:val="24"/>
+          <w:rtl w:val="0"/>
+        </w:rPr>
+        <w:t xml:space="preserve">  a análise dos dados brutos contidos nas imagens. </w:t>
       </w:r>
     </w:p>
     <w:p>
@@ -1724,6 +1790,246 @@
           <w:rtl w:val="0"/>
         </w:rPr>
         <w:t xml:space="preserve">Por fim, será feita a realização de testes e a entrega da estrutura do software proposta. Sobre os testes, serão realizados para apurar os dados obtidos do processamento e a análise da eficiência destes resultados. </w:t>
+      </w:r>
+    </w:p>
+    <w:p>
+      <w:pPr>
+        <w:spacing w:line="360" w:lineRule="auto"/>
+        <w:jc w:val="both"/>
+        <w:rPr>
+          <w:sz w:val="24"/>
+          <w:szCs w:val="24"/>
+        </w:rPr>
+      </w:pPr>
+      <w:r>
+        <w:rPr>
+          <w:rtl w:val="0"/>
+        </w:rPr>
+      </w:r>
+    </w:p>
+    <w:p>
+      <w:pPr>
+        <w:pStyle w:val="Title"/>
+        <w:spacing w:line="360" w:lineRule="auto"/>
+        <w:jc w:val="both"/>
+        <w:rPr>
+          <w:b w:val="1"/>
+          <w:sz w:val="28"/>
+          <w:szCs w:val="28"/>
+        </w:rPr>
+      </w:pPr>
+      <w:bookmarkStart w:colFirst="0" w:colLast="0" w:name="_3hmofu8ugr5k" w:id="10"/>
+      <w:bookmarkEnd w:id="10"/>
+      <w:r>
+        <w:rPr>
+          <w:b w:val="1"/>
+          <w:sz w:val="28"/>
+          <w:szCs w:val="28"/>
+          <w:rtl w:val="0"/>
+        </w:rPr>
+        <w:t xml:space="preserve">Etapas realizadas</w:t>
+      </w:r>
+    </w:p>
+    <w:p>
+      <w:pPr>
+        <w:spacing w:line="360" w:lineRule="auto"/>
+        <w:jc w:val="both"/>
+        <w:rPr>
+          <w:sz w:val="24"/>
+          <w:szCs w:val="24"/>
+        </w:rPr>
+      </w:pPr>
+      <w:r>
+        <w:rPr>
+          <w:sz w:val="24"/>
+          <w:szCs w:val="24"/>
+          <w:rtl w:val="0"/>
+        </w:rPr>
+        <w:t xml:space="preserve">Nos três meses que já se passaram desde o início do projeto até agora - que vão de outubro de 2020 a dezembro de 2021 -  foram realizadas a seguintes etapas:</w:t>
+      </w:r>
+    </w:p>
+    <w:p>
+      <w:pPr>
+        <w:spacing w:line="360" w:lineRule="auto"/>
+        <w:jc w:val="both"/>
+        <w:rPr>
+          <w:sz w:val="24"/>
+          <w:szCs w:val="24"/>
+        </w:rPr>
+      </w:pPr>
+      <w:r>
+        <w:rPr>
+          <w:sz w:val="24"/>
+          <w:szCs w:val="24"/>
+          <w:rtl w:val="0"/>
+        </w:rPr>
+        <w:t xml:space="preserve">Foram feitas pesquisas bibliográficas sobre desenvolvimento de software, tendo como objetivo utilizar as melhores técnicas de construção de um sistema, também foram feitos estudos sobre o paradigma orientado a objeto, para isso utilizamos a API de desenvolvimento python, além disso, foram feitos estudos bibliográficos sobre levantamentos de requisitos e estudos sobre larvicultura e características gerais de algumas espécies de camarão. Em paralelo foi efetuado um estudo sobre os métodos e funções da biblioteca OpenCV, essa pesquisa foi feita para escolha dos métodos e técnicas de processamento de imagem digital que vão ser utilizados para que o sistema faça a análise das amostras.</w:t>
+      </w:r>
+    </w:p>
+    <w:p>
+      <w:pPr>
+        <w:spacing w:line="360" w:lineRule="auto"/>
+        <w:jc w:val="both"/>
+        <w:rPr>
+          <w:sz w:val="24"/>
+          <w:szCs w:val="24"/>
+        </w:rPr>
+      </w:pPr>
+      <w:r>
+        <w:rPr>
+          <w:sz w:val="24"/>
+          <w:szCs w:val="24"/>
+          <w:rtl w:val="0"/>
+        </w:rPr>
+        <w:t xml:space="preserve">Após o estudo bibliográfico foi feito um levantamento dos requisitos funcionais e não funcionais do sistemas, utilizando para isso as pesquisas sobre larvicultura, com isso foi feito a modelagem da arquitetura do software, com a elaboração dos diagramas de casos de uso e de classe. Logo em seguida, foi iniciado o processo de prototipação da interface gráfica do sistema, onde este ficará encarregado de receber as informações provenientes do usuário.</w:t>
+      </w:r>
+    </w:p>
+    <w:p>
+      <w:pPr>
+        <w:spacing w:line="360" w:lineRule="auto"/>
+        <w:jc w:val="both"/>
+        <w:rPr>
+          <w:sz w:val="24"/>
+          <w:szCs w:val="24"/>
+        </w:rPr>
+      </w:pPr>
+      <w:r>
+        <w:rPr>
+          <w:rtl w:val="0"/>
+        </w:rPr>
+      </w:r>
+    </w:p>
+    <w:p>
+      <w:pPr>
+        <w:pStyle w:val="Title"/>
+        <w:spacing w:line="360" w:lineRule="auto"/>
+        <w:jc w:val="both"/>
+        <w:rPr>
+          <w:b w:val="1"/>
+          <w:sz w:val="28"/>
+          <w:szCs w:val="28"/>
+        </w:rPr>
+      </w:pPr>
+      <w:bookmarkStart w:colFirst="0" w:colLast="0" w:name="_w8r82fbuwuih" w:id="11"/>
+      <w:bookmarkEnd w:id="11"/>
+      <w:r>
+        <w:rPr>
+          <w:b w:val="1"/>
+          <w:sz w:val="28"/>
+          <w:szCs w:val="28"/>
+          <w:rtl w:val="0"/>
+        </w:rPr>
+        <w:t xml:space="preserve">Etapas a serem realizadas</w:t>
+      </w:r>
+    </w:p>
+    <w:p>
+      <w:pPr>
+        <w:spacing w:line="360" w:lineRule="auto"/>
+        <w:jc w:val="both"/>
+        <w:rPr>
+          <w:sz w:val="24"/>
+          <w:szCs w:val="24"/>
+        </w:rPr>
+      </w:pPr>
+      <w:r>
+        <w:rPr>
+          <w:sz w:val="24"/>
+          <w:szCs w:val="24"/>
+          <w:rtl w:val="0"/>
+        </w:rPr>
+        <w:t xml:space="preserve">Ao decorrer do projeto ainda será necessário fazer a escolha das técnicas e métodos para o processamento das imagens com a biblioteca OpenCV, em seguida deverá ser feito a implementação da biblioteca ao software proposto, para que assim seja possível fazer a análise dos dados brutos contidos na imagem digital, por fim será preciso fazer os teste no software, para que seja apurados os dados obtidos na etapa de processamento de imagem e assim fazer a análise da eficiência do sistema. Após a conclusão das etapas anteriores, será feita a entrega do software proposto.</w:t>
+      </w:r>
+    </w:p>
+    <w:p>
+      <w:pPr>
+        <w:spacing w:line="360" w:lineRule="auto"/>
+        <w:rPr>
+          <w:sz w:val="24"/>
+          <w:szCs w:val="24"/>
+        </w:rPr>
+      </w:pPr>
+      <w:r>
+        <w:rPr>
+          <w:rtl w:val="0"/>
+        </w:rPr>
+      </w:r>
+    </w:p>
+    <w:p>
+      <w:pPr>
+        <w:pStyle w:val="Title"/>
+        <w:spacing w:line="360" w:lineRule="auto"/>
+        <w:jc w:val="both"/>
+        <w:rPr>
+          <w:b w:val="1"/>
+          <w:sz w:val="28"/>
+          <w:szCs w:val="28"/>
+        </w:rPr>
+      </w:pPr>
+      <w:bookmarkStart w:colFirst="0" w:colLast="0" w:name="_8hgas7xcbvb3" w:id="12"/>
+      <w:bookmarkEnd w:id="12"/>
+      <w:r>
+        <w:rPr>
+          <w:b w:val="1"/>
+          <w:sz w:val="28"/>
+          <w:szCs w:val="28"/>
+          <w:rtl w:val="0"/>
+        </w:rPr>
+        <w:t xml:space="preserve">Resultados</w:t>
+      </w:r>
+    </w:p>
+    <w:p>
+      <w:pPr>
+        <w:spacing w:line="360" w:lineRule="auto"/>
+        <w:jc w:val="both"/>
+        <w:rPr>
+          <w:sz w:val="24"/>
+          <w:szCs w:val="24"/>
+        </w:rPr>
+      </w:pPr>
+      <w:r>
+        <w:rPr>
+          <w:sz w:val="24"/>
+          <w:szCs w:val="24"/>
+          <w:rtl w:val="0"/>
+        </w:rPr>
+        <w:t xml:space="preserve">Com a conclusão do projeto esperamos que o software proposto possa ajuda a análise dos ovos dos camarões, fazendo assim, que o trabalho seja menos cansativo, demorado e impreciso e passe a ser mais rápido possível, sem que seja preciso fazer muito esforço e tenha eficiência na coleta dos dados, para que assim torne o estudo sobre a larvicultura mais fácil.</w:t>
+      </w:r>
+    </w:p>
+    <w:p>
+      <w:pPr>
+        <w:spacing w:line="360" w:lineRule="auto"/>
+        <w:jc w:val="both"/>
+        <w:rPr>
+          <w:sz w:val="24"/>
+          <w:szCs w:val="24"/>
+        </w:rPr>
+      </w:pPr>
+      <w:r>
+        <w:rPr>
+          <w:sz w:val="24"/>
+          <w:szCs w:val="24"/>
+          <w:rtl w:val="0"/>
+        </w:rPr>
+        <w:t xml:space="preserve">Além disso, com o desenvolvimento deste projeto, esperamos ajudar no crescimento desta área sobre visão computacional, inspirando novos pesquisadores a fazer mais pesquisas nesta área, para a criação de novos software que otimizam tarefas manuais que são muitas vezes cansativas, demoradas e imprecisas.</w:t>
+      </w:r>
+      <w:r>
+        <w:rPr>
+          <w:rtl w:val="0"/>
+        </w:rPr>
+      </w:r>
+    </w:p>
+    <w:p>
+      <w:pPr>
+        <w:jc w:val="both"/>
+        <w:rPr>
+          <w:sz w:val="24"/>
+          <w:szCs w:val="24"/>
+        </w:rPr>
+      </w:pPr>
+      <w:r>
+        <w:rPr>
+          <w:rtl w:val="0"/>
+        </w:rPr>
       </w:r>
     </w:p>
     <w:p>
